--- a/Web Chat Documents.docx
+++ b/Web Chat Documents.docx
@@ -2,9 +2,810 @@
 <file path=word/document.xml><?xml version="1.0" encoding="utf-8"?>
 <w:document xmlns:wpc="http://schemas.microsoft.com/office/word/2010/wordprocessingCanvas" xmlns:cx="http://schemas.microsoft.com/office/drawing/2014/chartex" xmlns:cx1="http://schemas.microsoft.com/office/drawing/2015/9/8/chartex" xmlns:cx2="http://schemas.microsoft.com/office/drawing/2015/10/21/chartex" xmlns:cx3="http://schemas.microsoft.com/office/drawing/2016/5/9/chartex" xmlns:cx4="http://schemas.microsoft.com/office/drawing/2016/5/10/chartex" xmlns:cx5="http://schemas.microsoft.com/office/drawing/2016/5/11/chartex" xmlns:cx6="http://schemas.microsoft.com/office/drawing/2016/5/12/chartex" xmlns:cx7="http://schemas.microsoft.com/office/drawing/2016/5/13/chartex" xmlns:cx8="http://schemas.microsoft.com/office/drawing/2016/5/14/chartex" xmlns:mc="http://schemas.openxmlformats.org/markup-compatibility/2006" xmlns:aink="http://schemas.microsoft.com/office/drawing/2016/ink" xmlns:am3d="http://schemas.microsoft.com/office/drawing/2017/model3d" xmlns:o="urn:schemas-microsoft-com:office:office" xmlns:oel="http://schemas.microsoft.com/office/2019/extlst" xmlns:r="http://schemas.openxmlformats.org/officeDocument/2006/relationships" xmlns:m="http://schemas.openxmlformats.org/officeDocument/2006/math" xmlns:v="urn:schemas-microsoft-com:vml" xmlns:wp14="http://schemas.microsoft.com/office/word/2010/wordprocessingDrawing" xmlns:wp="http://schemas.openxmlformats.org/drawingml/2006/wordprocessingDrawing" xmlns:w10="urn:schemas-microsoft-com:office:word" xmlns:w="http://schemas.openxmlformats.org/wordprocessingml/2006/main" xmlns:w14="http://schemas.microsoft.com/office/word/2010/wordml" xmlns:w15="http://schemas.microsoft.com/office/word/2012/wordml" xmlns:w16cex="http://schemas.microsoft.com/office/word/2018/wordml/cex" xmlns:w16cid="http://schemas.microsoft.com/office/word/2016/wordml/cid" xmlns:w16="http://schemas.microsoft.com/office/word/2018/wordml" xmlns:w16sdtdh="http://schemas.microsoft.com/office/word/2020/wordml/sdtdatahash" xmlns:w16se="http://schemas.microsoft.com/office/word/2015/wordml/symex" xmlns:wpg="http://schemas.microsoft.com/office/word/2010/wordprocessingGroup" xmlns:wpi="http://schemas.microsoft.com/office/word/2010/wordprocessingInk" xmlns:wne="http://schemas.microsoft.com/office/word/2006/wordml" xmlns:wps="http://schemas.microsoft.com/office/word/2010/wordprocessingShape" mc:Ignorable="w14 w15 w16se w16cid w16 w16cex w16sdtdh wp14">
   <w:body>
+    <w:p>
+      <w:pPr>
+        <w:tabs>
+          <w:tab w:val="left" w:pos="1382"/>
+        </w:tabs>
+      </w:pPr>
+      <w:r>
+        <w:drawing>
+          <wp:anchor distT="0" distB="0" distL="114300" distR="114300" simplePos="0" relativeHeight="251661312" behindDoc="0" locked="0" layoutInCell="1" allowOverlap="1" wp14:anchorId="5AFE8A94" wp14:editId="0800CCA1">
+            <wp:simplePos x="0" y="0"/>
+            <wp:positionH relativeFrom="column">
+              <wp:posOffset>2112010</wp:posOffset>
+            </wp:positionH>
+            <wp:positionV relativeFrom="paragraph">
+              <wp:posOffset>606171</wp:posOffset>
+            </wp:positionV>
+            <wp:extent cx="2085975" cy="2190750"/>
+            <wp:effectExtent l="95250" t="76200" r="85725" b="1047750"/>
+            <wp:wrapNone/>
+            <wp:docPr id="6" name="Picture 5">
+              <a:extLst xmlns:a="http://schemas.openxmlformats.org/drawingml/2006/main">
+                <a:ext uri="{FF2B5EF4-FFF2-40B4-BE49-F238E27FC236}">
+                  <a16:creationId xmlns:a16="http://schemas.microsoft.com/office/drawing/2014/main" id="{0E4B9AB3-ABA5-4267-D726-781D4C1DD914}"/>
+                </a:ext>
+              </a:extLst>
+            </wp:docPr>
+            <wp:cNvGraphicFramePr>
+              <a:graphicFrameLocks xmlns:a="http://schemas.openxmlformats.org/drawingml/2006/main" noChangeAspect="1"/>
+            </wp:cNvGraphicFramePr>
+            <a:graphic xmlns:a="http://schemas.openxmlformats.org/drawingml/2006/main">
+              <a:graphicData uri="http://schemas.openxmlformats.org/drawingml/2006/picture">
+                <pic:pic xmlns:pic="http://schemas.openxmlformats.org/drawingml/2006/picture">
+                  <pic:nvPicPr>
+                    <pic:cNvPr id="6" name="Picture 5">
+                      <a:extLst>
+                        <a:ext uri="{FF2B5EF4-FFF2-40B4-BE49-F238E27FC236}">
+                          <a16:creationId xmlns:a16="http://schemas.microsoft.com/office/drawing/2014/main" id="{0E4B9AB3-ABA5-4267-D726-781D4C1DD914}"/>
+                        </a:ext>
+                      </a:extLst>
+                    </pic:cNvPr>
+                    <pic:cNvPicPr>
+                      <a:picLocks noChangeAspect="1"/>
+                    </pic:cNvPicPr>
+                  </pic:nvPicPr>
+                  <pic:blipFill>
+                    <a:blip r:embed="rId7">
+                      <a:extLst>
+                        <a:ext uri="{28A0092B-C50C-407E-A947-70E740481C1C}">
+                          <a14:useLocalDpi xmlns:a14="http://schemas.microsoft.com/office/drawing/2010/main" val="0"/>
+                        </a:ext>
+                      </a:extLst>
+                    </a:blip>
+                    <a:stretch>
+                      <a:fillRect/>
+                    </a:stretch>
+                  </pic:blipFill>
+                  <pic:spPr>
+                    <a:xfrm>
+                      <a:off x="0" y="0"/>
+                      <a:ext cx="2085975" cy="2190750"/>
+                    </a:xfrm>
+                    <a:prstGeom prst="ellipse">
+                      <a:avLst/>
+                    </a:prstGeom>
+                    <a:ln w="63500" cap="rnd">
+                      <a:solidFill>
+                        <a:srgbClr val="333333"/>
+                      </a:solidFill>
+                    </a:ln>
+                    <a:effectLst>
+                      <a:outerShdw blurRad="381000" dist="292100" dir="5400000" sx="-80000" sy="-18000" rotWithShape="0">
+                        <a:srgbClr val="000000">
+                          <a:alpha val="22000"/>
+                        </a:srgbClr>
+                      </a:outerShdw>
+                    </a:effectLst>
+                    <a:scene3d>
+                      <a:camera prst="orthographicFront"/>
+                      <a:lightRig rig="contrasting" dir="t">
+                        <a:rot lat="0" lon="0" rev="3000000"/>
+                      </a:lightRig>
+                    </a:scene3d>
+                    <a:sp3d contourW="7620">
+                      <a:bevelT w="95250" h="31750"/>
+                      <a:contourClr>
+                        <a:srgbClr val="333333"/>
+                      </a:contourClr>
+                    </a:sp3d>
+                  </pic:spPr>
+                </pic:pic>
+              </a:graphicData>
+            </a:graphic>
+          </wp:anchor>
+        </w:drawing>
+      </w:r>
+    </w:p>
     <w:p/>
+    <w:p/>
+    <w:p/>
+    <w:p/>
+    <w:p/>
+    <w:p/>
+    <w:p/>
+    <w:p/>
+    <w:p/>
+    <w:p/>
+    <w:p/>
+    <w:p/>
+    <w:p>
+      <w:r>
+        <mc:AlternateContent>
+          <mc:Choice Requires="wps">
+            <w:drawing>
+              <wp:anchor distT="0" distB="0" distL="114300" distR="114300" simplePos="0" relativeHeight="251659264" behindDoc="0" locked="0" layoutInCell="1" allowOverlap="1" wp14:anchorId="797229A6" wp14:editId="72EF4728">
+                <wp:simplePos x="0" y="0"/>
+                <wp:positionH relativeFrom="column">
+                  <wp:posOffset>580148</wp:posOffset>
+                </wp:positionH>
+                <wp:positionV relativeFrom="paragraph">
+                  <wp:posOffset>210460</wp:posOffset>
+                </wp:positionV>
+                <wp:extent cx="5843905" cy="1270000"/>
+                <wp:effectExtent l="0" t="0" r="0" b="0"/>
+                <wp:wrapNone/>
+                <wp:docPr id="2" name="Title 1">
+                  <a:extLst xmlns:a="http://schemas.openxmlformats.org/drawingml/2006/main">
+                    <a:ext uri="{FF2B5EF4-FFF2-40B4-BE49-F238E27FC236}">
+                      <a16:creationId xmlns:a16="http://schemas.microsoft.com/office/drawing/2014/main" id="{78FD68DA-43BA-4508-8DE2-BA9BB7B2FA5B}"/>
+                    </a:ext>
+                  </a:extLst>
+                </wp:docPr>
+                <wp:cNvGraphicFramePr>
+                  <a:graphicFrameLocks xmlns:a="http://schemas.openxmlformats.org/drawingml/2006/main" noGrp="1"/>
+                </wp:cNvGraphicFramePr>
+                <a:graphic xmlns:a="http://schemas.openxmlformats.org/drawingml/2006/main">
+                  <a:graphicData uri="http://schemas.microsoft.com/office/word/2010/wordprocessingShape">
+                    <wps:wsp>
+                      <wps:cNvSpPr>
+                        <a:spLocks noGrp="1"/>
+                      </wps:cNvSpPr>
+                      <wps:spPr>
+                        <a:xfrm>
+                          <a:off x="0" y="0"/>
+                          <a:ext cx="5843905" cy="1270000"/>
+                        </a:xfrm>
+                        <a:prstGeom prst="rect">
+                          <a:avLst/>
+                        </a:prstGeom>
+                      </wps:spPr>
+                      <wps:txbx>
+                        <w:txbxContent>
+                          <w:p>
+                            <w:pPr>
+                              <w:rPr>
+                                <w:rFonts w:ascii="Arial Black" w:eastAsiaTheme="majorEastAsia" w:hAnsi="Arial Black" w:cstheme="majorBidi"/>
+                                <w:color w:val="FF0000"/>
+                                <w:kern w:val="24"/>
+                                <w:sz w:val="160"/>
+                                <w:szCs w:val="160"/>
+                              </w:rPr>
+                            </w:pPr>
+                            <w:r>
+                              <w:rPr>
+                                <w:rFonts w:ascii="Arial Black" w:eastAsiaTheme="majorEastAsia" w:hAnsi="Arial Black" w:cstheme="majorBidi"/>
+                                <w:color w:val="FF0000"/>
+                                <w:kern w:val="24"/>
+                                <w:sz w:val="160"/>
+                                <w:szCs w:val="160"/>
+                              </w:rPr>
+                              <w:t>Web Chat</w:t>
+                            </w:r>
+                            <w:r>
+                              <w:rPr>
+                                <w:rFonts w:ascii="Arial Black" w:eastAsiaTheme="majorEastAsia" w:hAnsi="Arial Black" w:cstheme="majorBidi"/>
+                                <w:color w:val="FF0000"/>
+                                <w:kern w:val="24"/>
+                                <w:sz w:val="160"/>
+                                <w:szCs w:val="160"/>
+                              </w:rPr>
+                              <w:tab/>
+                            </w:r>
+                          </w:p>
+                        </w:txbxContent>
+                      </wps:txbx>
+                      <wps:bodyPr vert="horz" lIns="91440" tIns="45720" rIns="91440" bIns="45720" rtlCol="0" anchor="b">
+                        <a:normAutofit fontScale="90000"/>
+                      </wps:bodyPr>
+                    </wps:wsp>
+                  </a:graphicData>
+                </a:graphic>
+              </wp:anchor>
+            </w:drawing>
+          </mc:Choice>
+          <mc:Fallback>
+            <w:pict>
+              <v:rect w14:anchorId="797229A6" id="Title 1" o:spid="_x0000_s1026" style="position:absolute;margin-left:45.7pt;margin-top:16.55pt;width:460.15pt;height:100pt;z-index:251659264;visibility:visible;mso-wrap-style:square;mso-wrap-distance-left:9pt;mso-wrap-distance-top:0;mso-wrap-distance-right:9pt;mso-wrap-distance-bottom:0;mso-position-horizontal:absolute;mso-position-horizontal-relative:text;mso-position-vertical:absolute;mso-position-vertical-relative:text;v-text-anchor:bottom" o:gfxdata="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" filled="f" stroked="f">
+                <o:lock v:ext="edit" grouping="t"/>
+                <v:textbox>
+                  <w:txbxContent>
+                    <w:p>
+                      <w:pPr>
+                        <w:rPr>
+                          <w:rFonts w:ascii="Arial Black" w:eastAsiaTheme="majorEastAsia" w:hAnsi="Arial Black" w:cstheme="majorBidi"/>
+                          <w:color w:val="FF0000"/>
+                          <w:kern w:val="24"/>
+                          <w:sz w:val="160"/>
+                          <w:szCs w:val="160"/>
+                        </w:rPr>
+                      </w:pPr>
+                      <w:r>
+                        <w:rPr>
+                          <w:rFonts w:ascii="Arial Black" w:eastAsiaTheme="majorEastAsia" w:hAnsi="Arial Black" w:cstheme="majorBidi"/>
+                          <w:color w:val="FF0000"/>
+                          <w:kern w:val="24"/>
+                          <w:sz w:val="160"/>
+                          <w:szCs w:val="160"/>
+                        </w:rPr>
+                        <w:t>Web Chat</w:t>
+                      </w:r>
+                      <w:r>
+                        <w:rPr>
+                          <w:rFonts w:ascii="Arial Black" w:eastAsiaTheme="majorEastAsia" w:hAnsi="Arial Black" w:cstheme="majorBidi"/>
+                          <w:color w:val="FF0000"/>
+                          <w:kern w:val="24"/>
+                          <w:sz w:val="160"/>
+                          <w:szCs w:val="160"/>
+                        </w:rPr>
+                        <w:tab/>
+                      </w:r>
+                    </w:p>
+                  </w:txbxContent>
+                </v:textbox>
+              </v:rect>
+            </w:pict>
+          </mc:Fallback>
+        </mc:AlternateContent>
+      </w:r>
+    </w:p>
+    <w:p/>
+    <w:p/>
+    <w:p/>
+    <w:p/>
+    <w:p/>
+    <w:p>
+      <w:pPr>
+        <w:tabs>
+          <w:tab w:val="left" w:pos="3888"/>
+        </w:tabs>
+      </w:pPr>
+      <w:r>
+        <w:tab/>
+      </w:r>
+    </w:p>
+    <w:p>
+      <w:pPr>
+        <w:tabs>
+          <w:tab w:val="left" w:pos="3888"/>
+        </w:tabs>
+      </w:pPr>
+    </w:p>
+    <w:p>
+      <w:pPr>
+        <w:tabs>
+          <w:tab w:val="left" w:pos="3888"/>
+        </w:tabs>
+      </w:pPr>
+    </w:p>
+    <w:p>
+      <w:pPr>
+        <w:tabs>
+          <w:tab w:val="left" w:pos="3888"/>
+        </w:tabs>
+      </w:pPr>
+      <w:r>
+        <mc:AlternateContent>
+          <mc:Choice Requires="wps">
+            <w:drawing>
+              <wp:anchor distT="0" distB="0" distL="114300" distR="114300" simplePos="0" relativeHeight="251660288" behindDoc="0" locked="0" layoutInCell="1" allowOverlap="1" wp14:anchorId="52740DAD" wp14:editId="5F0B8C07">
+                <wp:simplePos x="0" y="0"/>
+                <wp:positionH relativeFrom="margin">
+                  <wp:posOffset>1112048</wp:posOffset>
+                </wp:positionH>
+                <wp:positionV relativeFrom="paragraph">
+                  <wp:posOffset>55110</wp:posOffset>
+                </wp:positionV>
+                <wp:extent cx="4661012" cy="850900"/>
+                <wp:effectExtent l="0" t="0" r="0" b="0"/>
+                <wp:wrapNone/>
+                <wp:docPr id="3" name="Subtitle 2">
+                  <a:extLst xmlns:a="http://schemas.openxmlformats.org/drawingml/2006/main">
+                    <a:ext uri="{FF2B5EF4-FFF2-40B4-BE49-F238E27FC236}">
+                      <a16:creationId xmlns:a16="http://schemas.microsoft.com/office/drawing/2014/main" id="{A8E9CFF2-3777-4FF4-A759-8491175B0B7C}"/>
+                    </a:ext>
+                  </a:extLst>
+                </wp:docPr>
+                <wp:cNvGraphicFramePr>
+                  <a:graphicFrameLocks xmlns:a="http://schemas.openxmlformats.org/drawingml/2006/main" noGrp="1"/>
+                </wp:cNvGraphicFramePr>
+                <a:graphic xmlns:a="http://schemas.openxmlformats.org/drawingml/2006/main">
+                  <a:graphicData uri="http://schemas.microsoft.com/office/word/2010/wordprocessingShape">
+                    <wps:wsp>
+                      <wps:cNvSpPr>
+                        <a:spLocks noGrp="1"/>
+                      </wps:cNvSpPr>
+                      <wps:spPr>
+                        <a:xfrm>
+                          <a:off x="0" y="0"/>
+                          <a:ext cx="4661012" cy="850900"/>
+                        </a:xfrm>
+                        <a:prstGeom prst="rect">
+                          <a:avLst/>
+                        </a:prstGeom>
+                      </wps:spPr>
+                      <wps:txbx>
+                        <w:txbxContent>
+                          <w:p>
+                            <w:pPr>
+                              <w:spacing w:before="200"/>
+                              <w:rPr>
+                                <w:rFonts w:ascii="Arial" w:eastAsiaTheme="majorEastAsia" w:hAnsi="Arial" w:cs="Arial"/>
+                                <w:color w:val="FF0000"/>
+                                <w:kern w:val="24"/>
+                                <w:sz w:val="48"/>
+                                <w:szCs w:val="48"/>
+                              </w:rPr>
+                            </w:pPr>
+                            <w:r>
+                              <w:rPr>
+                                <w:rFonts w:ascii="Arial" w:eastAsiaTheme="majorEastAsia" w:hAnsi="Arial" w:cs="Arial"/>
+                                <w:color w:val="FF0000"/>
+                                <w:kern w:val="24"/>
+                                <w:sz w:val="48"/>
+                                <w:szCs w:val="48"/>
+                              </w:rPr>
+                              <w:t xml:space="preserve">Online Gossip </w:t>
+                            </w:r>
+                            <w:r>
+                              <w:rPr>
+                                <w:rFonts w:ascii="Arial" w:eastAsiaTheme="majorEastAsia" w:hAnsi="Arial" w:cs="Arial"/>
+                                <w:color w:val="FF0000"/>
+                                <w:kern w:val="24"/>
+                                <w:sz w:val="48"/>
+                                <w:szCs w:val="48"/>
+                              </w:rPr>
+                              <w:t>and Chatting</w:t>
+                            </w:r>
+                            <w:r>
+                              <w:rPr>
+                                <w:rFonts w:ascii="Arial" w:eastAsiaTheme="majorEastAsia" w:hAnsi="Arial" w:cs="Arial"/>
+                                <w:color w:val="FF0000"/>
+                                <w:kern w:val="24"/>
+                                <w:sz w:val="48"/>
+                                <w:szCs w:val="48"/>
+                              </w:rPr>
+                              <w:t xml:space="preserve"> Site</w:t>
+                            </w:r>
+                          </w:p>
+                        </w:txbxContent>
+                      </wps:txbx>
+                      <wps:bodyPr vert="horz" wrap="square" lIns="91440" tIns="45720" rIns="91440" bIns="45720" rtlCol="0" anchor="t">
+                        <a:noAutofit/>
+                      </wps:bodyPr>
+                    </wps:wsp>
+                  </a:graphicData>
+                </a:graphic>
+                <wp14:sizeRelH relativeFrom="margin">
+                  <wp14:pctWidth>0</wp14:pctWidth>
+                </wp14:sizeRelH>
+                <wp14:sizeRelV relativeFrom="margin">
+                  <wp14:pctHeight>0</wp14:pctHeight>
+                </wp14:sizeRelV>
+              </wp:anchor>
+            </w:drawing>
+          </mc:Choice>
+          <mc:Fallback>
+            <w:pict>
+              <v:rect w14:anchorId="52740DAD" id="Subtitle 2" o:spid="_x0000_s1027" style="position:absolute;margin-left:87.55pt;margin-top:4.35pt;width:367pt;height:67pt;z-index:251660288;visibility:visible;mso-wrap-style:square;mso-width-percent:0;mso-height-percent:0;mso-wrap-distance-left:9pt;mso-wrap-distance-top:0;mso-wrap-distance-right:9pt;mso-wrap-distance-bottom:0;mso-position-horizontal:absolute;mso-position-horizontal-relative:margin;mso-position-vertical:absolute;mso-position-vertical-relative:text;mso-width-percent:0;mso-height-percent:0;mso-width-relative:margin;mso-height-relative:margin;v-text-anchor:top" o:gfxdata="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" filled="f" stroked="f">
+                <o:lock v:ext="edit" grouping="t"/>
+                <v:textbox>
+                  <w:txbxContent>
+                    <w:p>
+                      <w:pPr>
+                        <w:spacing w:before="200"/>
+                        <w:rPr>
+                          <w:rFonts w:ascii="Arial" w:eastAsiaTheme="majorEastAsia" w:hAnsi="Arial" w:cs="Arial"/>
+                          <w:color w:val="FF0000"/>
+                          <w:kern w:val="24"/>
+                          <w:sz w:val="48"/>
+                          <w:szCs w:val="48"/>
+                        </w:rPr>
+                      </w:pPr>
+                      <w:r>
+                        <w:rPr>
+                          <w:rFonts w:ascii="Arial" w:eastAsiaTheme="majorEastAsia" w:hAnsi="Arial" w:cs="Arial"/>
+                          <w:color w:val="FF0000"/>
+                          <w:kern w:val="24"/>
+                          <w:sz w:val="48"/>
+                          <w:szCs w:val="48"/>
+                        </w:rPr>
+                        <w:t xml:space="preserve">Online Gossip </w:t>
+                      </w:r>
+                      <w:r>
+                        <w:rPr>
+                          <w:rFonts w:ascii="Arial" w:eastAsiaTheme="majorEastAsia" w:hAnsi="Arial" w:cs="Arial"/>
+                          <w:color w:val="FF0000"/>
+                          <w:kern w:val="24"/>
+                          <w:sz w:val="48"/>
+                          <w:szCs w:val="48"/>
+                        </w:rPr>
+                        <w:t>and Chatting</w:t>
+                      </w:r>
+                      <w:r>
+                        <w:rPr>
+                          <w:rFonts w:ascii="Arial" w:eastAsiaTheme="majorEastAsia" w:hAnsi="Arial" w:cs="Arial"/>
+                          <w:color w:val="FF0000"/>
+                          <w:kern w:val="24"/>
+                          <w:sz w:val="48"/>
+                          <w:szCs w:val="48"/>
+                        </w:rPr>
+                        <w:t xml:space="preserve"> Site</w:t>
+                      </w:r>
+                    </w:p>
+                  </w:txbxContent>
+                </v:textbox>
+                <w10:wrap anchorx="margin"/>
+              </v:rect>
+            </w:pict>
+          </mc:Fallback>
+        </mc:AlternateContent>
+      </w:r>
+    </w:p>
+    <w:p>
+      <w:pPr>
+        <w:tabs>
+          <w:tab w:val="left" w:pos="3888"/>
+        </w:tabs>
+      </w:pPr>
+    </w:p>
+    <w:p>
+      <w:pPr>
+        <w:tabs>
+          <w:tab w:val="left" w:pos="3888"/>
+        </w:tabs>
+      </w:pPr>
+    </w:p>
+    <w:p>
+      <w:pPr>
+        <w:tabs>
+          <w:tab w:val="left" w:pos="3888"/>
+        </w:tabs>
+      </w:pPr>
+    </w:p>
+    <w:p>
+      <w:pPr>
+        <w:tabs>
+          <w:tab w:val="left" w:pos="3888"/>
+        </w:tabs>
+      </w:pPr>
+    </w:p>
+    <w:p>
+      <w:pPr>
+        <w:tabs>
+          <w:tab w:val="left" w:pos="3888"/>
+        </w:tabs>
+      </w:pPr>
+    </w:p>
+    <w:p>
+      <w:pPr>
+        <w:tabs>
+          <w:tab w:val="left" w:pos="3888"/>
+        </w:tabs>
+      </w:pPr>
+    </w:p>
+    <w:p>
+      <w:pPr>
+        <w:tabs>
+          <w:tab w:val="left" w:pos="3888"/>
+        </w:tabs>
+        <w:rPr>
+          <w:b/>
+          <w:bCs/>
+          <w:sz w:val="36"/>
+          <w:szCs w:val="36"/>
+        </w:rPr>
+      </w:pPr>
+    </w:p>
+    <w:p>
+      <w:pPr>
+        <w:pStyle w:val="ListParagraph"/>
+        <w:numPr>
+          <w:ilvl w:val="0"/>
+          <w:numId w:val="1"/>
+        </w:numPr>
+        <w:tabs>
+          <w:tab w:val="left" w:pos="3888"/>
+        </w:tabs>
+        <w:rPr>
+          <w:b/>
+          <w:bCs/>
+          <w:sz w:val="36"/>
+          <w:szCs w:val="36"/>
+        </w:rPr>
+      </w:pPr>
+      <w:r>
+        <w:rPr>
+          <w:b/>
+          <w:bCs/>
+          <w:sz w:val="36"/>
+          <w:szCs w:val="36"/>
+        </w:rPr>
+        <w:lastRenderedPageBreak/>
+        <w:t>INTRODUCTION</w:t>
+      </w:r>
+    </w:p>
+    <w:p>
+      <w:pPr>
+        <w:pStyle w:val="ListParagraph"/>
+        <w:tabs>
+          <w:tab w:val="left" w:pos="3888"/>
+        </w:tabs>
+        <w:rPr>
+          <w:b/>
+          <w:bCs/>
+          <w:sz w:val="36"/>
+          <w:szCs w:val="36"/>
+        </w:rPr>
+      </w:pPr>
+    </w:p>
+    <w:p>
+      <w:pPr>
+        <w:tabs>
+          <w:tab w:val="left" w:pos="3888"/>
+        </w:tabs>
+        <w:rPr>
+          <w:sz w:val="28"/>
+          <w:szCs w:val="28"/>
+        </w:rPr>
+      </w:pPr>
+      <w:r>
+        <w:t xml:space="preserve">               </w:t>
+      </w:r>
+      <w:r>
+        <w:rPr>
+          <w:sz w:val="28"/>
+          <w:szCs w:val="28"/>
+        </w:rPr>
+        <w:t>Web chat is a free online chat website that allows users to connect with others.</w:t>
+      </w:r>
+    </w:p>
+    <w:p>
+      <w:pPr>
+        <w:tabs>
+          <w:tab w:val="left" w:pos="3888"/>
+        </w:tabs>
+        <w:rPr>
+          <w:sz w:val="28"/>
+          <w:szCs w:val="28"/>
+        </w:rPr>
+      </w:pPr>
+      <w:r>
+        <w:rPr>
+          <w:sz w:val="28"/>
+          <w:szCs w:val="28"/>
+        </w:rPr>
+        <w:t xml:space="preserve">That web site in many </w:t>
+      </w:r>
+      <w:r>
+        <w:rPr>
+          <w:sz w:val="28"/>
+          <w:szCs w:val="28"/>
+        </w:rPr>
+        <w:t>users</w:t>
+      </w:r>
+      <w:r>
+        <w:rPr>
+          <w:sz w:val="28"/>
+          <w:szCs w:val="28"/>
+        </w:rPr>
+        <w:t xml:space="preserve"> can chat at a time and they can upload file.</w:t>
+      </w:r>
+    </w:p>
+    <w:p>
+      <w:pPr>
+        <w:tabs>
+          <w:tab w:val="left" w:pos="3888"/>
+        </w:tabs>
+        <w:rPr>
+          <w:sz w:val="28"/>
+          <w:szCs w:val="28"/>
+        </w:rPr>
+      </w:pPr>
+    </w:p>
+    <w:p>
+      <w:pPr>
+        <w:tabs>
+          <w:tab w:val="left" w:pos="3888"/>
+        </w:tabs>
+        <w:rPr>
+          <w:sz w:val="28"/>
+          <w:szCs w:val="28"/>
+        </w:rPr>
+      </w:pPr>
+    </w:p>
+    <w:p>
+      <w:pPr>
+        <w:tabs>
+          <w:tab w:val="left" w:pos="3888"/>
+        </w:tabs>
+        <w:rPr>
+          <w:sz w:val="28"/>
+          <w:szCs w:val="28"/>
+        </w:rPr>
+      </w:pPr>
+      <w:r>
+        <w:rPr>
+          <w:sz w:val="28"/>
+          <w:szCs w:val="28"/>
+        </w:rPr>
+        <w:t xml:space="preserve">Front-end  </w:t>
+      </w:r>
+      <w:proofErr w:type="gramStart"/>
+      <w:r>
+        <w:rPr>
+          <w:sz w:val="28"/>
+          <w:szCs w:val="28"/>
+        </w:rPr>
+        <w:t xml:space="preserve">  :</w:t>
+      </w:r>
+      <w:proofErr w:type="gramEnd"/>
+      <w:r>
+        <w:rPr>
+          <w:sz w:val="28"/>
+          <w:szCs w:val="28"/>
+        </w:rPr>
+        <w:t xml:space="preserve">      HTML , CSS , JavaScript</w:t>
+      </w:r>
+    </w:p>
+    <w:p>
+      <w:pPr>
+        <w:tabs>
+          <w:tab w:val="left" w:pos="3888"/>
+        </w:tabs>
+        <w:rPr>
+          <w:sz w:val="28"/>
+          <w:szCs w:val="28"/>
+        </w:rPr>
+      </w:pPr>
+      <w:r>
+        <w:rPr>
+          <w:sz w:val="28"/>
+          <w:szCs w:val="28"/>
+        </w:rPr>
+        <w:t xml:space="preserve">Back-end  </w:t>
+      </w:r>
+      <w:proofErr w:type="gramStart"/>
+      <w:r>
+        <w:rPr>
+          <w:sz w:val="28"/>
+          <w:szCs w:val="28"/>
+        </w:rPr>
+        <w:t xml:space="preserve">  :</w:t>
+      </w:r>
+      <w:proofErr w:type="gramEnd"/>
+      <w:r>
+        <w:rPr>
+          <w:sz w:val="28"/>
+          <w:szCs w:val="28"/>
+        </w:rPr>
+        <w:t xml:space="preserve">      PHP , MYSQL</w:t>
+      </w:r>
+    </w:p>
+    <w:p>
+      <w:pPr>
+        <w:tabs>
+          <w:tab w:val="left" w:pos="3888"/>
+        </w:tabs>
+        <w:rPr>
+          <w:sz w:val="28"/>
+          <w:szCs w:val="28"/>
+        </w:rPr>
+      </w:pPr>
+      <w:r>
+        <w:rPr>
+          <w:sz w:val="28"/>
+          <w:szCs w:val="28"/>
+        </w:rPr>
+        <w:t xml:space="preserve">Editor           </w:t>
+      </w:r>
+      <w:proofErr w:type="gramStart"/>
+      <w:r>
+        <w:rPr>
+          <w:sz w:val="28"/>
+          <w:szCs w:val="28"/>
+        </w:rPr>
+        <w:t xml:space="preserve">  :</w:t>
+      </w:r>
+      <w:proofErr w:type="gramEnd"/>
+      <w:r>
+        <w:rPr>
+          <w:sz w:val="28"/>
+          <w:szCs w:val="28"/>
+        </w:rPr>
+        <w:t xml:space="preserve">     Visual Studio Code</w:t>
+      </w:r>
+    </w:p>
+    <w:p>
+      <w:pPr>
+        <w:tabs>
+          <w:tab w:val="left" w:pos="3888"/>
+        </w:tabs>
+        <w:rPr>
+          <w:sz w:val="28"/>
+          <w:szCs w:val="28"/>
+        </w:rPr>
+      </w:pPr>
+      <w:r>
+        <w:rPr>
+          <w:sz w:val="28"/>
+          <w:szCs w:val="28"/>
+        </w:rPr>
+        <w:t xml:space="preserve">Icons            </w:t>
+      </w:r>
+      <w:proofErr w:type="gramStart"/>
+      <w:r>
+        <w:rPr>
+          <w:sz w:val="28"/>
+          <w:szCs w:val="28"/>
+        </w:rPr>
+        <w:t xml:space="preserve">  :</w:t>
+      </w:r>
+      <w:proofErr w:type="gramEnd"/>
+      <w:r>
+        <w:rPr>
+          <w:sz w:val="28"/>
+          <w:szCs w:val="28"/>
+        </w:rPr>
+        <w:t xml:space="preserve">     Bootstrap</w:t>
+      </w:r>
+    </w:p>
+    <w:p>
+      <w:pPr>
+        <w:tabs>
+          <w:tab w:val="left" w:pos="3888"/>
+        </w:tabs>
+        <w:rPr>
+          <w:sz w:val="28"/>
+          <w:szCs w:val="28"/>
+        </w:rPr>
+      </w:pPr>
+      <w:r>
+        <w:rPr>
+          <w:sz w:val="28"/>
+          <w:szCs w:val="28"/>
+        </w:rPr>
+        <w:t xml:space="preserve">Software     </w:t>
+      </w:r>
+      <w:proofErr w:type="gramStart"/>
+      <w:r>
+        <w:rPr>
+          <w:sz w:val="28"/>
+          <w:szCs w:val="28"/>
+        </w:rPr>
+        <w:t xml:space="preserve">  :</w:t>
+      </w:r>
+      <w:proofErr w:type="gramEnd"/>
+      <w:r>
+        <w:rPr>
+          <w:sz w:val="28"/>
+          <w:szCs w:val="28"/>
+        </w:rPr>
+        <w:t xml:space="preserve">    Xampp </w:t>
+      </w:r>
+    </w:p>
+    <w:p>
+      <w:pPr>
+        <w:tabs>
+          <w:tab w:val="left" w:pos="3888"/>
+        </w:tabs>
+        <w:rPr>
+          <w:sz w:val="28"/>
+          <w:szCs w:val="28"/>
+        </w:rPr>
+      </w:pPr>
+    </w:p>
+    <w:p>
+      <w:pPr>
+        <w:tabs>
+          <w:tab w:val="left" w:pos="3888"/>
+        </w:tabs>
+        <w:rPr>
+          <w:sz w:val="28"/>
+          <w:szCs w:val="28"/>
+        </w:rPr>
+      </w:pPr>
+    </w:p>
+    <w:p>
+      <w:pPr>
+        <w:tabs>
+          <w:tab w:val="left" w:pos="3963"/>
+        </w:tabs>
+      </w:pPr>
+    </w:p>
     <w:sectPr>
-      <w:footerReference w:type="default" r:id="rId6"/>
+      <w:footerReference w:type="default" r:id="rId8"/>
       <w:pgSz w:w="12240" w:h="15840"/>
       <w:pgMar w:top="720" w:right="720" w:bottom="720" w:left="720" w:header="720" w:footer="720" w:gutter="0"/>
       <w:cols w:space="720"/>
@@ -129,6 +930,127 @@
     </w:p>
   </w:footnote>
 </w:footnotes>
+</file>
+
+<file path=word/numbering.xml><?xml version="1.0" encoding="utf-8"?>
+<w:numbering xmlns:wpc="http://schemas.microsoft.com/office/word/2010/wordprocessingCanvas" xmlns:cx="http://schemas.microsoft.com/office/drawing/2014/chartex" xmlns:cx1="http://schemas.microsoft.com/office/drawing/2015/9/8/chartex" xmlns:cx2="http://schemas.microsoft.com/office/drawing/2015/10/21/chartex" xmlns:cx3="http://schemas.microsoft.com/office/drawing/2016/5/9/chartex" xmlns:cx4="http://schemas.microsoft.com/office/drawing/2016/5/10/chartex" xmlns:cx5="http://schemas.microsoft.com/office/drawing/2016/5/11/chartex" xmlns:cx6="http://schemas.microsoft.com/office/drawing/2016/5/12/chartex" xmlns:cx7="http://schemas.microsoft.com/office/drawing/2016/5/13/chartex" xmlns:cx8="http://schemas.microsoft.com/office/drawing/2016/5/14/chartex" xmlns:mc="http://schemas.openxmlformats.org/markup-compatibility/2006" xmlns:aink="http://schemas.microsoft.com/office/drawing/2016/ink" xmlns:am3d="http://schemas.microsoft.com/office/drawing/2017/model3d" xmlns:o="urn:schemas-microsoft-com:office:office" xmlns:oel="http://schemas.microsoft.com/office/2019/extlst" xmlns:r="http://schemas.openxmlformats.org/officeDocument/2006/relationships" xmlns:m="http://schemas.openxmlformats.org/officeDocument/2006/math" xmlns:v="urn:schemas-microsoft-com:vml" xmlns:wp14="http://schemas.microsoft.com/office/word/2010/wordprocessingDrawing" xmlns:wp="http://schemas.openxmlformats.org/drawingml/2006/wordprocessingDrawing" xmlns:w10="urn:schemas-microsoft-com:office:word" xmlns:w="http://schemas.openxmlformats.org/wordprocessingml/2006/main" xmlns:w14="http://schemas.microsoft.com/office/word/2010/wordml" xmlns:w15="http://schemas.microsoft.com/office/word/2012/wordml" xmlns:w16cex="http://schemas.microsoft.com/office/word/2018/wordml/cex" xmlns:w16cid="http://schemas.microsoft.com/office/word/2016/wordml/cid" xmlns:w16="http://schemas.microsoft.com/office/word/2018/wordml" xmlns:w16sdtdh="http://schemas.microsoft.com/office/word/2020/wordml/sdtdatahash" xmlns:w16se="http://schemas.microsoft.com/office/word/2015/wordml/symex" xmlns:wpg="http://schemas.microsoft.com/office/word/2010/wordprocessingGroup" xmlns:wpi="http://schemas.microsoft.com/office/word/2010/wordprocessingInk" xmlns:wne="http://schemas.microsoft.com/office/word/2006/wordml" xmlns:wps="http://schemas.microsoft.com/office/word/2010/wordprocessingShape" mc:Ignorable="w14 w15 w16se w16cid w16 w16cex w16sdtdh wp14">
+  <w:abstractNum w:abstractNumId="0" w15:restartNumberingAfterBreak="0">
+    <w:nsid w:val="099F4D4B"/>
+    <w:multiLevelType w:val="hybridMultilevel"/>
+    <w:tmpl w:val="EFFC290C"/>
+    <w:lvl w:ilvl="0" w:tplc="04090009">
+      <w:start w:val="1"/>
+      <w:numFmt w:val="bullet"/>
+      <w:lvlText w:val=""/>
+      <w:lvlJc w:val="left"/>
+      <w:pPr>
+        <w:ind w:left="720" w:hanging="360"/>
+      </w:pPr>
+      <w:rPr>
+        <w:rFonts w:ascii="Wingdings" w:hAnsi="Wingdings" w:hint="default"/>
+      </w:rPr>
+    </w:lvl>
+    <w:lvl w:ilvl="1" w:tplc="04090003" w:tentative="1">
+      <w:start w:val="1"/>
+      <w:numFmt w:val="bullet"/>
+      <w:lvlText w:val="o"/>
+      <w:lvlJc w:val="left"/>
+      <w:pPr>
+        <w:ind w:left="1440" w:hanging="360"/>
+      </w:pPr>
+      <w:rPr>
+        <w:rFonts w:ascii="Courier New" w:hAnsi="Courier New" w:cs="Courier New" w:hint="default"/>
+      </w:rPr>
+    </w:lvl>
+    <w:lvl w:ilvl="2" w:tplc="04090005" w:tentative="1">
+      <w:start w:val="1"/>
+      <w:numFmt w:val="bullet"/>
+      <w:lvlText w:val=""/>
+      <w:lvlJc w:val="left"/>
+      <w:pPr>
+        <w:ind w:left="2160" w:hanging="360"/>
+      </w:pPr>
+      <w:rPr>
+        <w:rFonts w:ascii="Wingdings" w:hAnsi="Wingdings" w:hint="default"/>
+      </w:rPr>
+    </w:lvl>
+    <w:lvl w:ilvl="3" w:tplc="04090001" w:tentative="1">
+      <w:start w:val="1"/>
+      <w:numFmt w:val="bullet"/>
+      <w:lvlText w:val=""/>
+      <w:lvlJc w:val="left"/>
+      <w:pPr>
+        <w:ind w:left="2880" w:hanging="360"/>
+      </w:pPr>
+      <w:rPr>
+        <w:rFonts w:ascii="Symbol" w:hAnsi="Symbol" w:hint="default"/>
+      </w:rPr>
+    </w:lvl>
+    <w:lvl w:ilvl="4" w:tplc="04090003" w:tentative="1">
+      <w:start w:val="1"/>
+      <w:numFmt w:val="bullet"/>
+      <w:lvlText w:val="o"/>
+      <w:lvlJc w:val="left"/>
+      <w:pPr>
+        <w:ind w:left="3600" w:hanging="360"/>
+      </w:pPr>
+      <w:rPr>
+        <w:rFonts w:ascii="Courier New" w:hAnsi="Courier New" w:cs="Courier New" w:hint="default"/>
+      </w:rPr>
+    </w:lvl>
+    <w:lvl w:ilvl="5" w:tplc="04090005" w:tentative="1">
+      <w:start w:val="1"/>
+      <w:numFmt w:val="bullet"/>
+      <w:lvlText w:val=""/>
+      <w:lvlJc w:val="left"/>
+      <w:pPr>
+        <w:ind w:left="4320" w:hanging="360"/>
+      </w:pPr>
+      <w:rPr>
+        <w:rFonts w:ascii="Wingdings" w:hAnsi="Wingdings" w:hint="default"/>
+      </w:rPr>
+    </w:lvl>
+    <w:lvl w:ilvl="6" w:tplc="04090001" w:tentative="1">
+      <w:start w:val="1"/>
+      <w:numFmt w:val="bullet"/>
+      <w:lvlText w:val=""/>
+      <w:lvlJc w:val="left"/>
+      <w:pPr>
+        <w:ind w:left="5040" w:hanging="360"/>
+      </w:pPr>
+      <w:rPr>
+        <w:rFonts w:ascii="Symbol" w:hAnsi="Symbol" w:hint="default"/>
+      </w:rPr>
+    </w:lvl>
+    <w:lvl w:ilvl="7" w:tplc="04090003" w:tentative="1">
+      <w:start w:val="1"/>
+      <w:numFmt w:val="bullet"/>
+      <w:lvlText w:val="o"/>
+      <w:lvlJc w:val="left"/>
+      <w:pPr>
+        <w:ind w:left="5760" w:hanging="360"/>
+      </w:pPr>
+      <w:rPr>
+        <w:rFonts w:ascii="Courier New" w:hAnsi="Courier New" w:cs="Courier New" w:hint="default"/>
+      </w:rPr>
+    </w:lvl>
+    <w:lvl w:ilvl="8" w:tplc="04090005" w:tentative="1">
+      <w:start w:val="1"/>
+      <w:numFmt w:val="bullet"/>
+      <w:lvlText w:val=""/>
+      <w:lvlJc w:val="left"/>
+      <w:pPr>
+        <w:ind w:left="6480" w:hanging="360"/>
+      </w:pPr>
+      <w:rPr>
+        <w:rFonts w:ascii="Wingdings" w:hAnsi="Wingdings" w:hint="default"/>
+      </w:rPr>
+    </w:lvl>
+  </w:abstractNum>
+  <w:num w:numId="1" w16cid:durableId="137109382">
+    <w:abstractNumId w:val="0"/>
+  </w:num>
+</w:numbering>
 </file>
 
 <file path=word/styles.xml><?xml version="1.0" encoding="utf-8"?>
@@ -533,7 +1455,6 @@
   <w:style w:type="character" w:default="1" w:styleId="DefaultParagraphFont">
     <w:name w:val="Default Paragraph Font"/>
     <w:uiPriority w:val="1"/>
-    <w:semiHidden/>
     <w:unhideWhenUsed/>
   </w:style>
   <w:style w:type="table" w:default="1" w:styleId="TableNormal">
@@ -600,6 +1521,17 @@
     <w:link w:val="Footer"/>
     <w:uiPriority w:val="99"/>
     <w:rsid w:val="00151B65"/>
+  </w:style>
+  <w:style w:type="paragraph" w:styleId="ListParagraph">
+    <w:name w:val="List Paragraph"/>
+    <w:basedOn w:val="Normal"/>
+    <w:uiPriority w:val="34"/>
+    <w:qFormat/>
+    <w:rsid w:val="008B554C"/>
+    <w:pPr>
+      <w:ind w:left="720"/>
+      <w:contextualSpacing/>
+    </w:pPr>
   </w:style>
 </w:styles>
 </file>
